--- a/Quinta Entrega/Clase 20- Protocolos III/Alumnos/Cappellani_Bruno/PreguntasClase20.docx
+++ b/Quinta Entrega/Clase 20- Protocolos III/Alumnos/Cappellani_Bruno/PreguntasClase20.docx
@@ -11,6 +11,7 @@
           <w:u w:val="single"/>
         </w:rPr>
       </w:pPr>
+      <w:bookmarkStart w:id="0" w:name="_GoBack"/>
       <w:r>
         <w:rPr>
           <w:b/>
@@ -21,12 +22,10 @@
         <w:t>Preguntas Realizar en mesa</w:t>
       </w:r>
     </w:p>
-    <w:p>
-      <w:r>
-        <w:t xml:space="preserve">1) </w:t>
-      </w:r>
-      <w:r>
-        <w:t xml:space="preserve">¿Las </w:t>
+    <w:bookmarkEnd w:id="0"/>
+    <w:p>
+      <w:r>
+        <w:t xml:space="preserve">1) ¿Las </w:t>
       </w:r>
       <w:proofErr w:type="spellStart"/>
       <w:r>
@@ -42,18 +41,12 @@
       </w:r>
       <w:proofErr w:type="gramEnd"/>
       <w:r>
-        <w:t xml:space="preserve"> qué?</w:t>
-      </w:r>
-      <w:r>
-        <w:t>.</w:t>
-      </w:r>
-    </w:p>
-    <w:p>
-      <w:r>
-        <w:t xml:space="preserve">2) </w:t>
-      </w:r>
-      <w:r>
-        <w:t>Sin utilizar la VPN puedes ver el siguiente video</w:t>
+        <w:t xml:space="preserve"> qué?.</w:t>
+      </w:r>
+    </w:p>
+    <w:p>
+      <w:r>
+        <w:t>2) Sin utilizar la VPN puedes ver el siguiente video</w:t>
       </w:r>
       <w:proofErr w:type="gramStart"/>
       <w:r>
@@ -69,10 +62,7 @@
       </w:r>
       <w:proofErr w:type="spellEnd"/>
       <w:r>
-        <w:t xml:space="preserve"> e intenta verlo, ¿</w:t>
-      </w:r>
-      <w:r>
-        <w:t>qué es lo que sucedió?¿Por qué</w:t>
+        <w:t xml:space="preserve"> e intenta verlo, ¿qué es lo que sucedió?¿Por qué</w:t>
       </w:r>
       <w:proofErr w:type="gramStart"/>
       <w:r>
@@ -82,10 +72,7 @@
     </w:p>
     <w:p>
       <w:r>
-        <w:t xml:space="preserve">3) </w:t>
-      </w:r>
-      <w:r>
-        <w:t xml:space="preserve">Utilizando </w:t>
+        <w:t xml:space="preserve">3) Utilizando </w:t>
       </w:r>
       <w:proofErr w:type="spellStart"/>
       <w:r>
@@ -97,10 +84,7 @@
       </w:r>
       <w:proofErr w:type="gramStart"/>
       <w:r>
-        <w:t>?</w:t>
-      </w:r>
-      <w:r>
-        <w:t>.</w:t>
+        <w:t>?.</w:t>
       </w:r>
       <w:proofErr w:type="gramEnd"/>
     </w:p>
@@ -145,7 +129,16 @@
     </w:p>
     <w:p>
       <w:r>
-        <w:t>3) Si, puede localizarse la IP.</w:t>
+        <w:t>3) No</w:t>
+      </w:r>
+      <w:r>
+        <w:t xml:space="preserve">, </w:t>
+      </w:r>
+      <w:r>
+        <w:t xml:space="preserve">no </w:t>
+      </w:r>
+      <w:r>
+        <w:t>puede localizarse la IP.</w:t>
       </w:r>
     </w:p>
     <w:p/>
@@ -165,40 +158,22 @@
           <w:szCs w:val="44"/>
           <w:u w:val="single"/>
         </w:rPr>
-        <w:t xml:space="preserve">Preguntas Realizar en mesa </w:t>
-      </w:r>
-      <w:r>
-        <w:rPr>
-          <w:b/>
-          <w:sz w:val="44"/>
-          <w:szCs w:val="44"/>
-          <w:u w:val="single"/>
-        </w:rPr>
-        <w:t>N°2</w:t>
-      </w:r>
-    </w:p>
-    <w:p>
-      <w:r>
-        <w:t xml:space="preserve">1) </w:t>
-      </w:r>
-      <w:r>
-        <w:t xml:space="preserve">¿Las velocidades en los test son diferentes? ¿Por qué crees que sucede esto? </w:t>
-      </w:r>
-    </w:p>
-    <w:p>
-      <w:r>
-        <w:t xml:space="preserve">2) </w:t>
-      </w:r>
-      <w:r>
-        <w:t xml:space="preserve">¿Que significa el valor del ping? </w:t>
-      </w:r>
-    </w:p>
-    <w:p>
-      <w:r>
-        <w:t xml:space="preserve">3) </w:t>
-      </w:r>
-      <w:r>
-        <w:t>El valor del ping, ¿</w:t>
+        <w:t>Preguntas Realizar en mesa N°2</w:t>
+      </w:r>
+    </w:p>
+    <w:p>
+      <w:r>
+        <w:t xml:space="preserve">1) ¿Las velocidades en los test son diferentes? ¿Por qué crees que sucede esto? </w:t>
+      </w:r>
+    </w:p>
+    <w:p>
+      <w:r>
+        <w:t xml:space="preserve">2) ¿Que significa el valor del ping? </w:t>
+      </w:r>
+    </w:p>
+    <w:p>
+      <w:r>
+        <w:t>3) El valor del ping, ¿</w:t>
       </w:r>
       <w:proofErr w:type="spellStart"/>
       <w:r>
@@ -261,10 +236,16 @@
       <w:proofErr w:type="spellEnd"/>
       <w:proofErr w:type="gramEnd"/>
       <w:r>
-        <w:t xml:space="preserve"> largos o mas cortos.</w:t>
-      </w:r>
-      <w:bookmarkStart w:id="0" w:name="_GoBack"/>
-      <w:bookmarkEnd w:id="0"/>
+        <w:t xml:space="preserve"> largos o </w:t>
+      </w:r>
+      <w:proofErr w:type="spellStart"/>
+      <w:r>
+        <w:t>mas</w:t>
+      </w:r>
+      <w:proofErr w:type="spellEnd"/>
+      <w:r>
+        <w:t xml:space="preserve"> cortos.</w:t>
+      </w:r>
     </w:p>
     <w:sectPr>
       <w:pgSz w:w="11906" w:h="16838"/>
